--- a/lnrs_database_desxription.docx
+++ b/lnrs_database_desxription.docx
@@ -49,7 +49,13 @@
         <w:t>Interactive Map</w:t>
       </w:r>
       <w:r>
-        <w:t xml:space="preserve">) to help farmers, landowners and other stakeholders to understand </w:t>
+        <w:t xml:space="preserve">) to help farmers, </w:t>
+      </w:r>
+      <w:r>
+        <w:t>landowners,</w:t>
+      </w:r>
+      <w:r>
+        <w:t xml:space="preserve"> and other stakeholders to understand </w:t>
       </w:r>
       <w:r>
         <w:t xml:space="preserve">the biodiversity priorities we have defined for the region and help them direct investment </w:t>
@@ -74,7 +80,15 @@
         <w:t>collated key datasets to inform this application</w:t>
       </w:r>
       <w:r>
-        <w:t>. The key functionality of which is set out in the powerpoint presentation previously provided.</w:t>
+        <w:t xml:space="preserve">. The key functionality of which is set out in the </w:t>
+      </w:r>
+      <w:proofErr w:type="spellStart"/>
+      <w:r>
+        <w:t>powerpoint</w:t>
+      </w:r>
+      <w:proofErr w:type="spellEnd"/>
+      <w:r>
+        <w:t xml:space="preserve"> presentation previously provided.</w:t>
       </w:r>
       <w:r>
         <w:t xml:space="preserve"> While we have </w:t>
@@ -103,13 +117,26 @@
     </w:p>
     <w:p>
       <w:r>
-        <w:t xml:space="preserve">The substantive </w:t>
+        <w:t xml:space="preserve">The </w:t>
+      </w:r>
+      <w:r>
+        <w:t>main</w:t>
+      </w:r>
+      <w:r>
+        <w:t xml:space="preserve"> </w:t>
       </w:r>
       <w:r>
         <w:t xml:space="preserve">interface with the Interactive Map should be the </w:t>
       </w:r>
       <w:r>
-        <w:t>Priority Areas for Biodiversity dataset published on the portal.</w:t>
+        <w:rPr>
+          <w:i/>
+          <w:iCs/>
+        </w:rPr>
+        <w:t>Priority Areas for Biodiversity</w:t>
+      </w:r>
+      <w:r>
+        <w:t xml:space="preserve"> dataset published on the portal.</w:t>
       </w:r>
     </w:p>
     <w:p>
@@ -139,7 +166,15 @@
         <w:t xml:space="preserve"> the </w:t>
       </w:r>
       <w:r>
-        <w:t>measures (AKA recommendation in the powerpoint)</w:t>
+        <w:t xml:space="preserve">measures (AKA recommendation in the </w:t>
+      </w:r>
+      <w:proofErr w:type="spellStart"/>
+      <w:r>
+        <w:t>powerpoint</w:t>
+      </w:r>
+      <w:proofErr w:type="spellEnd"/>
+      <w:r>
+        <w:t>)</w:t>
       </w:r>
       <w:r>
         <w:t xml:space="preserve"> and the funding options that apply to the area, or priority.</w:t>
@@ -302,7 +337,13 @@
         <w:t>understandable</w:t>
       </w:r>
       <w:r>
-        <w:t>, performant and easy to use</w:t>
+        <w:t xml:space="preserve">, </w:t>
+      </w:r>
+      <w:r>
+        <w:t>performant,</w:t>
+      </w:r>
+      <w:r>
+        <w:t xml:space="preserve"> and easy to use</w:t>
       </w:r>
       <w:r>
         <w:t xml:space="preserve"> by a farmer of landowner</w:t>
@@ -427,6 +468,7 @@
       <w:pPr>
         <w:pStyle w:val="Heading3"/>
       </w:pPr>
+      <w:proofErr w:type="spellStart"/>
       <w:r>
         <w:lastRenderedPageBreak/>
         <w:t>a</w:t>
@@ -434,6 +476,7 @@
       <w:r>
         <w:t>reas_tbl</w:t>
       </w:r>
+      <w:proofErr w:type="spellEnd"/>
     </w:p>
     <w:p>
       <w:r>
@@ -449,10 +492,25 @@
         <w:t xml:space="preserve"> areas</w:t>
       </w:r>
       <w:r>
-        <w:t xml:space="preserve"> in total</w:t>
-      </w:r>
-      <w:r>
-        <w:t xml:space="preserve"> (</w:t>
+        <w:t xml:space="preserve"> in </w:t>
+      </w:r>
+      <w:r>
+        <w:t>total</w:t>
+      </w:r>
+      <w:r>
+        <w:t xml:space="preserve">. </w:t>
+      </w:r>
+      <w:r>
+        <w:t>This</w:t>
+      </w:r>
+      <w:r>
+        <w:t xml:space="preserve"> table </w:t>
+      </w:r>
+      <w:r>
+        <w:t xml:space="preserve">will be </w:t>
+      </w:r>
+      <w:r>
+        <w:t>joined to the (</w:t>
       </w:r>
       <w:hyperlink r:id="rId8" w:history="1">
         <w:r>
@@ -463,59 +521,91 @@
         </w:r>
       </w:hyperlink>
       <w:r>
+        <w:t>.</w:t>
+      </w:r>
+      <w:r>
+        <w:t xml:space="preserve"> The </w:t>
+      </w:r>
+      <w:r>
+        <w:t xml:space="preserve">dataset currently has 111 records because </w:t>
+      </w:r>
+      <w:r>
+        <w:t xml:space="preserve">multiple polygons have a common ID. The </w:t>
+      </w:r>
+      <w:proofErr w:type="spellStart"/>
+      <w:r>
+        <w:t>area_</w:t>
+      </w:r>
+      <w:r>
+        <w:t>id</w:t>
+      </w:r>
+      <w:proofErr w:type="spellEnd"/>
+      <w:r>
+        <w:t xml:space="preserve"> field</w:t>
+      </w:r>
+      <w:r>
+        <w:t xml:space="preserve"> joins to id</w:t>
+      </w:r>
+      <w:r>
+        <w:t xml:space="preserve"> on the published</w:t>
+      </w:r>
+      <w:r>
+        <w:t xml:space="preserve"> dataset</w:t>
+      </w:r>
+      <w:r>
+        <w:t>.</w:t>
+      </w:r>
+    </w:p>
+    <w:p>
+      <w:pPr>
+        <w:pStyle w:val="Heading3"/>
+      </w:pPr>
+      <w:proofErr w:type="spellStart"/>
+      <w:r>
+        <w:t>species_tbl</w:t>
+      </w:r>
+      <w:proofErr w:type="spellEnd"/>
+    </w:p>
+    <w:p>
+      <w:r>
+        <w:t xml:space="preserve">We have </w:t>
+      </w:r>
+      <w:r>
+        <w:t xml:space="preserve">defined 39 species of importance in the context of the LNRS, listed in the </w:t>
+      </w:r>
+      <w:proofErr w:type="spellStart"/>
+      <w:r>
+        <w:t>species_tbl</w:t>
+      </w:r>
+      <w:proofErr w:type="spellEnd"/>
+      <w:r>
+        <w:t>, which also contains</w:t>
+      </w:r>
+      <w:r>
+        <w:t xml:space="preserve"> data about the species derived from the GBIF. Species</w:t>
+      </w:r>
+      <w:r>
+        <w:t xml:space="preserve"> are related to areas and priorities. So multiple species are important for a given area and </w:t>
+      </w:r>
+      <w:r>
+        <w:t>(potentially different) species are important for different priorities.</w:t>
+      </w:r>
+      <w:r>
         <w:t xml:space="preserve"> </w:t>
       </w:r>
       <w:r>
-        <w:t xml:space="preserve">This will be </w:t>
-      </w:r>
-      <w:r>
-        <w:t>created as dataset with polygon</w:t>
-      </w:r>
-      <w:r>
-        <w:t xml:space="preserve"> geoshapes</w:t>
-      </w:r>
-      <w:r>
-        <w:t>.</w:t>
+        <w:t>Species are related to areas and priorities through the relevant lookup tables.</w:t>
       </w:r>
     </w:p>
     <w:p>
       <w:pPr>
         <w:pStyle w:val="Heading3"/>
       </w:pPr>
-      <w:r>
-        <w:t>species_tbl</w:t>
-      </w:r>
-    </w:p>
-    <w:p>
-      <w:r>
-        <w:t xml:space="preserve">We have </w:t>
-      </w:r>
-      <w:r>
-        <w:t>defined 39 species of importance in the context of the LNRS, listed in the species_tbl, which also contains</w:t>
-      </w:r>
-      <w:r>
-        <w:t xml:space="preserve"> data about the species derived from the GBIF. Species</w:t>
-      </w:r>
-      <w:r>
-        <w:t xml:space="preserve"> are related to areas and priorities. So multiple species are important for a given area and </w:t>
-      </w:r>
-      <w:r>
-        <w:t>(potentially different) species are important for different priorities.</w:t>
-      </w:r>
-      <w:r>
-        <w:t xml:space="preserve"> </w:t>
-      </w:r>
-      <w:r>
-        <w:t>Species are related to areas and priorities through the relevant lookup tables.</w:t>
-      </w:r>
-    </w:p>
-    <w:p>
-      <w:pPr>
-        <w:pStyle w:val="Heading3"/>
-      </w:pPr>
+      <w:proofErr w:type="spellStart"/>
       <w:r>
         <w:t>priortities_tbl</w:t>
       </w:r>
+      <w:proofErr w:type="spellEnd"/>
     </w:p>
     <w:p>
       <w:r>
@@ -587,17 +677,24 @@
       <w:pPr>
         <w:pStyle w:val="Heading3"/>
       </w:pPr>
+      <w:proofErr w:type="spellStart"/>
       <w:r>
         <w:t>area_measures_tbl</w:t>
       </w:r>
+      <w:proofErr w:type="spellEnd"/>
     </w:p>
     <w:p>
       <w:r>
         <w:t>These are measures which relate specifically to an area</w:t>
       </w:r>
       <w:r>
-        <w:t>, but also deliver a priority. The relationship with the priority is defined by the priorities_areas_measures_lookup_tbl</w:t>
-      </w:r>
+        <w:t xml:space="preserve">, but also deliver a priority. The relationship with the priority is defined by the </w:t>
+      </w:r>
+      <w:proofErr w:type="spellStart"/>
+      <w:r>
+        <w:t>priorities_areas_measures_lookup_tbl</w:t>
+      </w:r>
+      <w:proofErr w:type="spellEnd"/>
       <w:r>
         <w:t>.</w:t>
       </w:r>
@@ -606,14 +703,29 @@
       <w:pPr>
         <w:pStyle w:val="Heading3"/>
       </w:pPr>
+      <w:proofErr w:type="spellStart"/>
       <w:r>
         <w:t>priority_measures_tbl</w:t>
       </w:r>
-    </w:p>
-    <w:p>
-      <w:r>
-        <w:t>These are measures which could deliver priorities across any area in the region. They are linked to the priorities_tbl through the priorities_measures_lookup_tbl</w:t>
-      </w:r>
+      <w:proofErr w:type="spellEnd"/>
+    </w:p>
+    <w:p>
+      <w:r>
+        <w:t xml:space="preserve">These are measures which could deliver priorities across any area in the region. They are linked to the </w:t>
+      </w:r>
+      <w:proofErr w:type="spellStart"/>
+      <w:r>
+        <w:t>priorities_tbl</w:t>
+      </w:r>
+      <w:proofErr w:type="spellEnd"/>
+      <w:r>
+        <w:t xml:space="preserve"> through the </w:t>
+      </w:r>
+      <w:proofErr w:type="spellStart"/>
+      <w:r>
+        <w:t>priorities_measures_lookup_tbl</w:t>
+      </w:r>
+      <w:proofErr w:type="spellEnd"/>
       <w:r>
         <w:t>.</w:t>
       </w:r>
@@ -622,9 +734,11 @@
       <w:pPr>
         <w:pStyle w:val="Heading3"/>
       </w:pPr>
+      <w:proofErr w:type="spellStart"/>
       <w:r>
         <w:t>grants_tbl</w:t>
       </w:r>
+      <w:proofErr w:type="spellEnd"/>
     </w:p>
     <w:p>
       <w:r>
@@ -640,10 +754,26 @@
         <w:t>measures</w:t>
       </w:r>
       <w:r>
-        <w:t>. Lookup tables connect grants to area</w:t>
-      </w:r>
-      <w:r>
-        <w:t>_measures_tbl and priority_measures_tbl.</w:t>
+        <w:t xml:space="preserve">. Lookup tables connect grants to </w:t>
+      </w:r>
+      <w:proofErr w:type="spellStart"/>
+      <w:r>
+        <w:t>area</w:t>
+      </w:r>
+      <w:r>
+        <w:t>_measures_tbl</w:t>
+      </w:r>
+      <w:proofErr w:type="spellEnd"/>
+      <w:r>
+        <w:t xml:space="preserve"> and </w:t>
+      </w:r>
+      <w:proofErr w:type="spellStart"/>
+      <w:r>
+        <w:t>priority_measures_tbl</w:t>
+      </w:r>
+      <w:proofErr w:type="spellEnd"/>
+      <w:r>
+        <w:t>.</w:t>
       </w:r>
     </w:p>
     <w:p>
@@ -670,13 +800,29 @@
         <w:t>addition,</w:t>
       </w:r>
       <w:r>
-        <w:t xml:space="preserve"> a duckdb database has been built</w:t>
+        <w:t xml:space="preserve"> a </w:t>
+      </w:r>
+      <w:proofErr w:type="spellStart"/>
+      <w:r>
+        <w:t>duckdb</w:t>
+      </w:r>
+      <w:proofErr w:type="spellEnd"/>
+      <w:r>
+        <w:t xml:space="preserve"> database has been built</w:t>
       </w:r>
       <w:r>
         <w:t xml:space="preserve"> with the tables and constraints shown in the diagram. A</w:t>
       </w:r>
       <w:r>
-        <w:t xml:space="preserve">n iPython notebook </w:t>
+        <w:t xml:space="preserve">n </w:t>
+      </w:r>
+      <w:proofErr w:type="spellStart"/>
+      <w:r>
+        <w:t>iPython</w:t>
+      </w:r>
+      <w:proofErr w:type="spellEnd"/>
+      <w:r>
+        <w:t xml:space="preserve"> notebook </w:t>
       </w:r>
       <w:r>
         <w:t xml:space="preserve">to build the database from the csv files </w:t>
